--- a/實驗3.docx
+++ b/實驗3.docx
@@ -104,59 +104,51 @@
           <w:sz w:val="48"/>
           <w:szCs w:val="44"/>
         </w:rPr>
-        <w:t>柱狀陣列熱沉溫度分佈</w:t>
-      </w:r>
+        <w:t>柱狀陣列熱</w:t>
+      </w:r>
+      <w:proofErr w:type="gramStart"/>
       <w:r>
         <w:rPr>
           <w:rFonts w:ascii="標楷體" w:eastAsia="標楷體" w:hAnsi="標楷體" w:hint="eastAsia"/>
           <w:sz w:val="48"/>
           <w:szCs w:val="44"/>
         </w:rPr>
-        <w:t>實驗</w:t>
-      </w:r>
-    </w:p>
-    <w:p>
-      <w:pPr>
-        <w:jc w:val="center"/>
-        <w:rPr>
-          <w:rFonts w:ascii="標楷體" w:eastAsia="標楷體" w:hAnsi="標楷體"/>
-          <w:sz w:val="48"/>
-          <w:szCs w:val="44"/>
-        </w:rPr>
-      </w:pPr>
+        <w:t>沉</w:t>
+      </w:r>
+      <w:proofErr w:type="gramEnd"/>
       <w:r>
         <w:rPr>
           <w:rFonts w:ascii="標楷體" w:eastAsia="標楷體" w:hAnsi="標楷體" w:hint="eastAsia"/>
           <w:sz w:val="48"/>
           <w:szCs w:val="44"/>
         </w:rPr>
-        <w:t>第十組</w:t>
-      </w:r>
-    </w:p>
-    <w:p>
-      <w:pPr>
-        <w:jc w:val="center"/>
-        <w:rPr>
-          <w:rFonts w:ascii="標楷體" w:eastAsia="標楷體" w:hAnsi="標楷體"/>
-          <w:sz w:val="48"/>
-          <w:szCs w:val="44"/>
-        </w:rPr>
-      </w:pPr>
+        <w:t>溫度分佈</w:t>
+      </w:r>
       <w:r>
         <w:rPr>
           <w:rFonts w:ascii="標楷體" w:eastAsia="標楷體" w:hAnsi="標楷體" w:hint="eastAsia"/>
           <w:sz w:val="48"/>
           <w:szCs w:val="44"/>
         </w:rPr>
-        <w:t>報告者 :</w:t>
-      </w:r>
+        <w:t>實驗</w:t>
+      </w:r>
+    </w:p>
+    <w:p>
+      <w:pPr>
+        <w:jc w:val="center"/>
+        <w:rPr>
+          <w:rFonts w:ascii="標楷體" w:eastAsia="標楷體" w:hAnsi="標楷體"/>
+          <w:sz w:val="48"/>
+          <w:szCs w:val="44"/>
+        </w:rPr>
+      </w:pPr>
       <w:r>
         <w:rPr>
           <w:rFonts w:ascii="標楷體" w:eastAsia="標楷體" w:hAnsi="標楷體" w:hint="eastAsia"/>
           <w:sz w:val="48"/>
           <w:szCs w:val="44"/>
         </w:rPr>
-        <w:tab/>
+        <w:t>第十組</w:t>
       </w:r>
     </w:p>
     <w:p>
@@ -174,7 +166,7 @@
           <w:sz w:val="48"/>
           <w:szCs w:val="44"/>
         </w:rPr>
-        <w:t>B083022053</w:t>
+        <w:t>報告者 :</w:t>
       </w:r>
       <w:r>
         <w:rPr>
@@ -183,7 +175,6 @@
           <w:szCs w:val="44"/>
         </w:rPr>
         <w:tab/>
-        <w:t>黃啟桓</w:t>
       </w:r>
     </w:p>
     <w:p>
@@ -201,7 +192,7 @@
           <w:sz w:val="48"/>
           <w:szCs w:val="44"/>
         </w:rPr>
-        <w:t>B083022055</w:t>
+        <w:t>B083022053</w:t>
       </w:r>
       <w:r>
         <w:rPr>
@@ -210,7 +201,52 @@
           <w:szCs w:val="44"/>
         </w:rPr>
         <w:tab/>
-        <w:t>江杰飛</w:t>
+        <w:t>黃啟桓</w:t>
+      </w:r>
+    </w:p>
+    <w:p>
+      <w:pPr>
+        <w:jc w:val="center"/>
+        <w:rPr>
+          <w:rFonts w:ascii="標楷體" w:eastAsia="標楷體" w:hAnsi="標楷體"/>
+          <w:sz w:val="48"/>
+          <w:szCs w:val="44"/>
+        </w:rPr>
+      </w:pPr>
+      <w:r>
+        <w:rPr>
+          <w:rFonts w:ascii="標楷體" w:eastAsia="標楷體" w:hAnsi="標楷體" w:hint="eastAsia"/>
+          <w:sz w:val="48"/>
+          <w:szCs w:val="44"/>
+        </w:rPr>
+        <w:t>B083022055</w:t>
+      </w:r>
+      <w:r>
+        <w:rPr>
+          <w:rFonts w:ascii="標楷體" w:eastAsia="標楷體" w:hAnsi="標楷體" w:hint="eastAsia"/>
+          <w:sz w:val="48"/>
+          <w:szCs w:val="44"/>
+        </w:rPr>
+        <w:tab/>
+        <w:t>江</w:t>
+      </w:r>
+      <w:proofErr w:type="gramStart"/>
+      <w:r>
+        <w:rPr>
+          <w:rFonts w:ascii="標楷體" w:eastAsia="標楷體" w:hAnsi="標楷體" w:hint="eastAsia"/>
+          <w:sz w:val="48"/>
+          <w:szCs w:val="44"/>
+        </w:rPr>
+        <w:t>杰</w:t>
+      </w:r>
+      <w:proofErr w:type="gramEnd"/>
+      <w:r>
+        <w:rPr>
+          <w:rFonts w:ascii="標楷體" w:eastAsia="標楷體" w:hAnsi="標楷體" w:hint="eastAsia"/>
+          <w:sz w:val="48"/>
+          <w:szCs w:val="44"/>
+        </w:rPr>
+        <w:t>飛</w:t>
       </w:r>
     </w:p>
     <w:p>
@@ -424,12 +460,149 @@
           <w:szCs w:val="24"/>
         </w:rPr>
       </w:pPr>
+      <w:proofErr w:type="gramStart"/>
       <w:r>
         <w:rPr>
           <w:rFonts w:ascii="Times New Roman" w:eastAsia="標楷體" w:hAnsi="Times New Roman" w:cs="Times New Roman" w:hint="eastAsia"/>
           <w:szCs w:val="24"/>
         </w:rPr>
-        <w:t>鰭片之散熱情形是一廣為研究的課題。我們將柱狀陣列下方加一熱源，陣列採用較長和較短的鋁，鐵三種不同材質的金屬。我們等距離量測柱狀陣列上之溫度。藉由量測柱狀陣列熱沉溫度分佈，可以讓我們瞭解一維穩態熱傳導和鰭片效益的原理，並從鰭片的測量溫度曲線中去比較分析解和數值解的不同。</w:t>
+        <w:t>鰭片之</w:t>
+      </w:r>
+      <w:proofErr w:type="gramEnd"/>
+      <w:r>
+        <w:rPr>
+          <w:rFonts w:ascii="Times New Roman" w:eastAsia="標楷體" w:hAnsi="Times New Roman" w:cs="Times New Roman" w:hint="eastAsia"/>
+          <w:szCs w:val="24"/>
+        </w:rPr>
+        <w:t>散熱情形是一廣為研究的課題。</w:t>
+      </w:r>
+      <w:proofErr w:type="gramStart"/>
+      <w:r>
+        <w:rPr>
+          <w:rFonts w:ascii="Times New Roman" w:eastAsia="標楷體" w:hAnsi="Times New Roman" w:cs="Times New Roman" w:hint="eastAsia"/>
+          <w:szCs w:val="24"/>
+        </w:rPr>
+        <w:t>我們將柱狀</w:t>
+      </w:r>
+      <w:proofErr w:type="gramEnd"/>
+      <w:r>
+        <w:rPr>
+          <w:rFonts w:ascii="Times New Roman" w:eastAsia="標楷體" w:hAnsi="Times New Roman" w:cs="Times New Roman" w:hint="eastAsia"/>
+          <w:szCs w:val="24"/>
+        </w:rPr>
+        <w:t>陣列下方加</w:t>
+      </w:r>
+      <w:proofErr w:type="gramStart"/>
+      <w:r>
+        <w:rPr>
+          <w:rFonts w:ascii="Times New Roman" w:eastAsia="標楷體" w:hAnsi="Times New Roman" w:cs="Times New Roman" w:hint="eastAsia"/>
+          <w:szCs w:val="24"/>
+        </w:rPr>
+        <w:t>一</w:t>
+      </w:r>
+      <w:proofErr w:type="gramEnd"/>
+      <w:r>
+        <w:rPr>
+          <w:rFonts w:ascii="Times New Roman" w:eastAsia="標楷體" w:hAnsi="Times New Roman" w:cs="Times New Roman" w:hint="eastAsia"/>
+          <w:szCs w:val="24"/>
+        </w:rPr>
+        <w:t>熱源，陣列採用較長和較短的鋁，鐵三種不同材質的金屬。我們等距離</w:t>
+      </w:r>
+      <w:proofErr w:type="gramStart"/>
+      <w:r>
+        <w:rPr>
+          <w:rFonts w:ascii="Times New Roman" w:eastAsia="標楷體" w:hAnsi="Times New Roman" w:cs="Times New Roman" w:hint="eastAsia"/>
+          <w:szCs w:val="24"/>
+        </w:rPr>
+        <w:t>量測柱狀</w:t>
+      </w:r>
+      <w:proofErr w:type="gramEnd"/>
+      <w:r>
+        <w:rPr>
+          <w:rFonts w:ascii="Times New Roman" w:eastAsia="標楷體" w:hAnsi="Times New Roman" w:cs="Times New Roman" w:hint="eastAsia"/>
+          <w:szCs w:val="24"/>
+        </w:rPr>
+        <w:t>陣列上之溫度。藉由</w:t>
+      </w:r>
+      <w:proofErr w:type="gramStart"/>
+      <w:r>
+        <w:rPr>
+          <w:rFonts w:ascii="Times New Roman" w:eastAsia="標楷體" w:hAnsi="Times New Roman" w:cs="Times New Roman" w:hint="eastAsia"/>
+          <w:szCs w:val="24"/>
+        </w:rPr>
+        <w:t>量測柱狀</w:t>
+      </w:r>
+      <w:proofErr w:type="gramEnd"/>
+      <w:r>
+        <w:rPr>
+          <w:rFonts w:ascii="Times New Roman" w:eastAsia="標楷體" w:hAnsi="Times New Roman" w:cs="Times New Roman" w:hint="eastAsia"/>
+          <w:szCs w:val="24"/>
+        </w:rPr>
+        <w:t>陣列熱</w:t>
+      </w:r>
+      <w:proofErr w:type="gramStart"/>
+      <w:r>
+        <w:rPr>
+          <w:rFonts w:ascii="Times New Roman" w:eastAsia="標楷體" w:hAnsi="Times New Roman" w:cs="Times New Roman" w:hint="eastAsia"/>
+          <w:szCs w:val="24"/>
+        </w:rPr>
+        <w:t>沉</w:t>
+      </w:r>
+      <w:proofErr w:type="gramEnd"/>
+      <w:r>
+        <w:rPr>
+          <w:rFonts w:ascii="Times New Roman" w:eastAsia="標楷體" w:hAnsi="Times New Roman" w:cs="Times New Roman" w:hint="eastAsia"/>
+          <w:szCs w:val="24"/>
+        </w:rPr>
+        <w:t>溫度分佈，可以讓我們瞭解一</w:t>
+      </w:r>
+      <w:proofErr w:type="gramStart"/>
+      <w:r>
+        <w:rPr>
+          <w:rFonts w:ascii="Times New Roman" w:eastAsia="標楷體" w:hAnsi="Times New Roman" w:cs="Times New Roman" w:hint="eastAsia"/>
+          <w:szCs w:val="24"/>
+        </w:rPr>
+        <w:t>維穩態</w:t>
+      </w:r>
+      <w:proofErr w:type="gramEnd"/>
+      <w:r>
+        <w:rPr>
+          <w:rFonts w:ascii="Times New Roman" w:eastAsia="標楷體" w:hAnsi="Times New Roman" w:cs="Times New Roman" w:hint="eastAsia"/>
+          <w:szCs w:val="24"/>
+        </w:rPr>
+        <w:t>熱傳導和</w:t>
+      </w:r>
+      <w:proofErr w:type="gramStart"/>
+      <w:r>
+        <w:rPr>
+          <w:rFonts w:ascii="Times New Roman" w:eastAsia="標楷體" w:hAnsi="Times New Roman" w:cs="Times New Roman" w:hint="eastAsia"/>
+          <w:szCs w:val="24"/>
+        </w:rPr>
+        <w:t>鰭片</w:t>
+      </w:r>
+      <w:proofErr w:type="gramEnd"/>
+      <w:r>
+        <w:rPr>
+          <w:rFonts w:ascii="Times New Roman" w:eastAsia="標楷體" w:hAnsi="Times New Roman" w:cs="Times New Roman" w:hint="eastAsia"/>
+          <w:szCs w:val="24"/>
+        </w:rPr>
+        <w:t>效益的原理，並</w:t>
+      </w:r>
+      <w:proofErr w:type="gramStart"/>
+      <w:r>
+        <w:rPr>
+          <w:rFonts w:ascii="Times New Roman" w:eastAsia="標楷體" w:hAnsi="Times New Roman" w:cs="Times New Roman" w:hint="eastAsia"/>
+          <w:szCs w:val="24"/>
+        </w:rPr>
+        <w:t>從鰭片的</w:t>
+      </w:r>
+      <w:proofErr w:type="gramEnd"/>
+      <w:r>
+        <w:rPr>
+          <w:rFonts w:ascii="Times New Roman" w:eastAsia="標楷體" w:hAnsi="Times New Roman" w:cs="Times New Roman" w:hint="eastAsia"/>
+          <w:szCs w:val="24"/>
+        </w:rPr>
+        <w:t>測量溫度曲線中去比較分析解和數值解的不同。</w:t>
       </w:r>
       <w:r>
         <w:rPr>
@@ -487,7 +660,39 @@
           <w:rFonts w:ascii="Times New Roman" w:eastAsia="標楷體" w:hAnsi="Times New Roman" w:cs="Times New Roman" w:hint="eastAsia"/>
           <w:szCs w:val="28"/>
         </w:rPr>
-        <w:t>藉由此實驗增加對熱能轉移的了解，並揭露幾個在熱傳中的重要概念，像是傳導中的一維、穩態熱傳和欺騙的效率，在這類型的實驗中，我們可以透過這個機會去比較量測的欺騙溫度分佈的分析解和數值解。</w:t>
+        <w:t>藉由此實驗增加對熱能轉移的了解，並揭露幾個</w:t>
+      </w:r>
+      <w:proofErr w:type="gramStart"/>
+      <w:r>
+        <w:rPr>
+          <w:rFonts w:ascii="Times New Roman" w:eastAsia="標楷體" w:hAnsi="Times New Roman" w:cs="Times New Roman" w:hint="eastAsia"/>
+          <w:szCs w:val="28"/>
+        </w:rPr>
+        <w:t>在熱傳中的</w:t>
+      </w:r>
+      <w:proofErr w:type="gramEnd"/>
+      <w:r>
+        <w:rPr>
+          <w:rFonts w:ascii="Times New Roman" w:eastAsia="標楷體" w:hAnsi="Times New Roman" w:cs="Times New Roman" w:hint="eastAsia"/>
+          <w:szCs w:val="28"/>
+        </w:rPr>
+        <w:t>重要概念，像是傳導中的一維、</w:t>
+      </w:r>
+      <w:proofErr w:type="gramStart"/>
+      <w:r>
+        <w:rPr>
+          <w:rFonts w:ascii="Times New Roman" w:eastAsia="標楷體" w:hAnsi="Times New Roman" w:cs="Times New Roman" w:hint="eastAsia"/>
+          <w:szCs w:val="28"/>
+        </w:rPr>
+        <w:t>穩態熱傳</w:t>
+      </w:r>
+      <w:proofErr w:type="gramEnd"/>
+      <w:r>
+        <w:rPr>
+          <w:rFonts w:ascii="Times New Roman" w:eastAsia="標楷體" w:hAnsi="Times New Roman" w:cs="Times New Roman" w:hint="eastAsia"/>
+          <w:szCs w:val="28"/>
+        </w:rPr>
+        <w:t>和欺騙的效率，在這類型的實驗中，我們可以透過這個機會去比較量測的欺騙溫度分佈的分析解和數值解。</w:t>
       </w:r>
     </w:p>
     <w:p>
@@ -554,7 +759,21 @@
         <w:rPr>
           <w:rFonts w:ascii="Times New Roman" w:eastAsia="標楷體" w:hAnsi="Times New Roman" w:cs="Times New Roman"/>
         </w:rPr>
-        <w:t>方向一維的傳導、穩態狀態、恆定的導熱係數、無熱源、表面的對流傳熱係數一致、忽略表面的輻射熱。在這些假設下，系統的能量方程和邊界條件假設形式為</w:t>
+        <w:t>方向一維的傳導、</w:t>
+      </w:r>
+      <w:proofErr w:type="gramStart"/>
+      <w:r>
+        <w:rPr>
+          <w:rFonts w:ascii="Times New Roman" w:eastAsia="標楷體" w:hAnsi="Times New Roman" w:cs="Times New Roman"/>
+        </w:rPr>
+        <w:t>穩態狀態</w:t>
+      </w:r>
+      <w:proofErr w:type="gramEnd"/>
+      <w:r>
+        <w:rPr>
+          <w:rFonts w:ascii="Times New Roman" w:eastAsia="標楷體" w:hAnsi="Times New Roman" w:cs="Times New Roman"/>
+        </w:rPr>
+        <w:t>、恆定的導熱係數、無熱源、表面的對流傳熱係數一致、忽略表面的輻射熱。在這些假設下，系統的能量方程和邊界條件假設形式為</w:t>
       </w:r>
       <w:r>
         <w:rPr>
@@ -779,6 +998,7 @@
         </w:rPr>
         <w:t>P</w:t>
       </w:r>
+      <w:proofErr w:type="gramStart"/>
       <w:r>
         <w:rPr>
           <w:rFonts w:ascii="Times New Roman" w:eastAsia="標楷體" w:hAnsi="Times New Roman" w:cs="Times New Roman"/>
@@ -792,6 +1012,7 @@
         </w:rPr>
         <w:t>鰭片的</w:t>
       </w:r>
+      <w:proofErr w:type="gramEnd"/>
       <w:r>
         <w:rPr>
           <w:rFonts w:ascii="Times New Roman" w:eastAsia="標楷體" w:hAnsi="Times New Roman" w:cs="Times New Roman"/>
@@ -865,8 +1086,16 @@
         <w:rPr>
           <w:rFonts w:ascii="Times New Roman" w:eastAsia="標楷體" w:hAnsi="Times New Roman" w:cs="Times New Roman"/>
         </w:rPr>
-        <w:t>W / mK</w:t>
-      </w:r>
+        <w:t xml:space="preserve">W / </w:t>
+      </w:r>
+      <w:proofErr w:type="spellStart"/>
+      <w:r>
+        <w:rPr>
+          <w:rFonts w:ascii="Times New Roman" w:eastAsia="標楷體" w:hAnsi="Times New Roman" w:cs="Times New Roman"/>
+        </w:rPr>
+        <w:t>mK</w:t>
+      </w:r>
+      <w:proofErr w:type="spellEnd"/>
       <w:r>
         <w:rPr>
           <w:rFonts w:ascii="Times New Roman" w:eastAsia="標楷體" w:hAnsi="Times New Roman" w:cs="Times New Roman"/>
@@ -1552,14 +1781,29 @@
         <w:rPr>
           <w:rFonts w:ascii="Times New Roman" w:eastAsia="標楷體" w:hAnsi="Times New Roman" w:cs="Times New Roman"/>
         </w:rPr>
-        <w:t>，其描述了</w:t>
+        <w:t>，其描述</w:t>
+      </w:r>
+      <w:proofErr w:type="gramStart"/>
+      <w:r>
+        <w:rPr>
+          <w:rFonts w:ascii="Times New Roman" w:eastAsia="標楷體" w:hAnsi="Times New Roman" w:cs="Times New Roman"/>
+        </w:rPr>
+        <w:t>了</w:t>
       </w:r>
       <w:r>
         <w:rPr>
           <w:rFonts w:ascii="Times New Roman" w:eastAsia="標楷體" w:hAnsi="Times New Roman" w:cs="Times New Roman"/>
           <w:color w:val="000000"/>
         </w:rPr>
-        <w:t>鰭片在一為方向的</w:t>
+        <w:t>鰭片在</w:t>
+      </w:r>
+      <w:proofErr w:type="gramEnd"/>
+      <w:r>
+        <w:rPr>
+          <w:rFonts w:ascii="Times New Roman" w:eastAsia="標楷體" w:hAnsi="Times New Roman" w:cs="Times New Roman"/>
+          <w:color w:val="000000"/>
+        </w:rPr>
+        <w:t>一為方向的</w:t>
       </w:r>
       <w:r>
         <w:rPr>
@@ -1706,11 +1950,19 @@
         </w:rPr>
         <w:t>L</w:t>
       </w:r>
-      <w:r>
-        <w:rPr>
-          <w:rFonts w:ascii="Times New Roman" w:eastAsia="標楷體" w:hAnsi="Times New Roman" w:cs="Times New Roman"/>
-        </w:rPr>
-        <w:t>是鰭的長度，</w:t>
+      <w:proofErr w:type="gramStart"/>
+      <w:r>
+        <w:rPr>
+          <w:rFonts w:ascii="Times New Roman" w:eastAsia="標楷體" w:hAnsi="Times New Roman" w:cs="Times New Roman"/>
+        </w:rPr>
+        <w:t>是鰭的長度</w:t>
+      </w:r>
+      <w:proofErr w:type="gramEnd"/>
+      <w:r>
+        <w:rPr>
+          <w:rFonts w:ascii="Times New Roman" w:eastAsia="標楷體" w:hAnsi="Times New Roman" w:cs="Times New Roman"/>
+        </w:rPr>
+        <w:t>，</w:t>
       </w:r>
       <m:oMath>
         <m:r>
@@ -1776,6 +2028,7 @@
         </w:rPr>
         <w:t>，</w:t>
       </w:r>
+      <w:proofErr w:type="gramStart"/>
       <w:r>
         <w:rPr>
           <w:rFonts w:ascii="Times New Roman" w:eastAsia="標楷體" w:hAnsi="Times New Roman" w:cs="Times New Roman"/>
@@ -1787,7 +2040,14 @@
         <w:rPr>
           <w:rFonts w:ascii="Times New Roman" w:eastAsia="標楷體" w:hAnsi="Times New Roman" w:cs="Times New Roman"/>
         </w:rPr>
-        <w:t>的傳熱率表示為：</w:t>
+        <w:t>的</w:t>
+      </w:r>
+      <w:proofErr w:type="gramEnd"/>
+      <w:r>
+        <w:rPr>
+          <w:rFonts w:ascii="Times New Roman" w:eastAsia="標楷體" w:hAnsi="Times New Roman" w:cs="Times New Roman"/>
+        </w:rPr>
+        <w:t>傳熱率表示為：</w:t>
       </w:r>
     </w:p>
     <w:p>
@@ -1948,6 +2208,7 @@
           <w:rFonts w:ascii="Times New Roman" w:eastAsia="標楷體" w:hAnsi="Times New Roman" w:cs="Times New Roman"/>
         </w:rPr>
       </w:pPr>
+      <w:proofErr w:type="gramStart"/>
       <w:r>
         <w:rPr>
           <w:rFonts w:ascii="Times New Roman" w:eastAsia="標楷體" w:hAnsi="Times New Roman" w:cs="Times New Roman"/>
@@ -1955,6 +2216,7 @@
         </w:rPr>
         <w:t>鰭片是</w:t>
       </w:r>
+      <w:proofErr w:type="gramEnd"/>
       <w:r>
         <w:rPr>
           <w:rFonts w:ascii="Times New Roman" w:eastAsia="標楷體" w:hAnsi="Times New Roman" w:cs="Times New Roman"/>
@@ -1971,7 +2233,14 @@
         <w:rPr>
           <w:rFonts w:ascii="Times New Roman" w:eastAsia="標楷體" w:hAnsi="Times New Roman" w:cs="Times New Roman"/>
         </w:rPr>
-        <w:t>因此必須定義參數來描述有無</w:t>
+        <w:t>因此必須定義參數來描述有</w:t>
+      </w:r>
+      <w:proofErr w:type="gramStart"/>
+      <w:r>
+        <w:rPr>
+          <w:rFonts w:ascii="Times New Roman" w:eastAsia="標楷體" w:hAnsi="Times New Roman" w:cs="Times New Roman"/>
+        </w:rPr>
+        <w:t>無</w:t>
       </w:r>
       <w:r>
         <w:rPr>
@@ -1984,7 +2253,28 @@
         <w:rPr>
           <w:rFonts w:ascii="Times New Roman" w:eastAsia="標楷體" w:hAnsi="Times New Roman" w:cs="Times New Roman"/>
         </w:rPr>
-        <w:t>的傳熱率的比率，又可稱為鰭效果</w:t>
+        <w:t>的</w:t>
+      </w:r>
+      <w:proofErr w:type="gramEnd"/>
+      <w:r>
+        <w:rPr>
+          <w:rFonts w:ascii="Times New Roman" w:eastAsia="標楷體" w:hAnsi="Times New Roman" w:cs="Times New Roman"/>
+        </w:rPr>
+        <w:t>傳熱率的比率，又可稱為</w:t>
+      </w:r>
+      <w:proofErr w:type="gramStart"/>
+      <w:r>
+        <w:rPr>
+          <w:rFonts w:ascii="Times New Roman" w:eastAsia="標楷體" w:hAnsi="Times New Roman" w:cs="Times New Roman"/>
+        </w:rPr>
+        <w:t>鰭</w:t>
+      </w:r>
+      <w:proofErr w:type="gramEnd"/>
+      <w:r>
+        <w:rPr>
+          <w:rFonts w:ascii="Times New Roman" w:eastAsia="標楷體" w:hAnsi="Times New Roman" w:cs="Times New Roman"/>
+        </w:rPr>
+        <w:t>效果</w:t>
       </w:r>
       <w:r>
         <w:rPr>
@@ -1994,6 +2284,7 @@
         </w:rPr>
         <w:t>(fin effectiveness)</w:t>
       </w:r>
+      <w:proofErr w:type="spellStart"/>
       <w:r>
         <w:rPr>
           <w:rFonts w:ascii="Times New Roman" w:eastAsia="標楷體" w:hAnsi="Times New Roman" w:cs="Times New Roman"/>
@@ -2005,7 +2296,15 @@
           <w:rFonts w:ascii="Times New Roman" w:eastAsia="標楷體" w:hAnsi="Times New Roman" w:cs="Times New Roman"/>
           <w:vertAlign w:val="subscript"/>
         </w:rPr>
-        <w:t xml:space="preserve">f </w:t>
+        <w:t>f</w:t>
+      </w:r>
+      <w:proofErr w:type="spellEnd"/>
+      <w:r>
+        <w:rPr>
+          <w:rFonts w:ascii="Times New Roman" w:eastAsia="標楷體" w:hAnsi="Times New Roman" w:cs="Times New Roman"/>
+          <w:vertAlign w:val="subscript"/>
+        </w:rPr>
+        <w:t xml:space="preserve"> </w:t>
       </w:r>
       <w:r>
         <w:rPr>
@@ -2258,6 +2557,7 @@
         </w:rPr>
         <w:t>𝐴</w:t>
       </w:r>
+      <w:proofErr w:type="spellStart"/>
       <w:r>
         <w:rPr>
           <w:rFonts w:ascii="Times New Roman" w:eastAsia="標楷體" w:hAnsi="Times New Roman" w:cs="Times New Roman"/>
@@ -2265,6 +2565,8 @@
         </w:rPr>
         <w:t>c.b</w:t>
       </w:r>
+      <w:proofErr w:type="spellEnd"/>
+      <w:proofErr w:type="gramStart"/>
       <w:r>
         <w:rPr>
           <w:rFonts w:ascii="Times New Roman" w:eastAsia="標楷體" w:hAnsi="Times New Roman" w:cs="Times New Roman"/>
@@ -2282,7 +2584,28 @@
         <w:rPr>
           <w:rFonts w:ascii="Times New Roman" w:eastAsia="標楷體" w:hAnsi="Times New Roman" w:cs="Times New Roman"/>
         </w:rPr>
-        <w:t>橫截面積。鰭效率</w:t>
+        <w:t>橫截面</w:t>
+      </w:r>
+      <w:proofErr w:type="gramEnd"/>
+      <w:r>
+        <w:rPr>
+          <w:rFonts w:ascii="Times New Roman" w:eastAsia="標楷體" w:hAnsi="Times New Roman" w:cs="Times New Roman"/>
+        </w:rPr>
+        <w:t>積。</w:t>
+      </w:r>
+      <w:proofErr w:type="gramStart"/>
+      <w:r>
+        <w:rPr>
+          <w:rFonts w:ascii="Times New Roman" w:eastAsia="標楷體" w:hAnsi="Times New Roman" w:cs="Times New Roman"/>
+        </w:rPr>
+        <w:t>鰭</w:t>
+      </w:r>
+      <w:proofErr w:type="gramEnd"/>
+      <w:r>
+        <w:rPr>
+          <w:rFonts w:ascii="Times New Roman" w:eastAsia="標楷體" w:hAnsi="Times New Roman" w:cs="Times New Roman"/>
+        </w:rPr>
+        <w:t>效率</w:t>
       </w:r>
       <w:r>
         <w:rPr>
@@ -2985,7 +3308,21 @@
         <w:rPr>
           <w:rFonts w:ascii="Times New Roman" w:eastAsia="標楷體" w:hAnsi="Times New Roman" w:hint="eastAsia"/>
         </w:rPr>
-        <w:t>當這整個系統達到穩態，測量金屬棒上之各點溫度，以得其溫度分佈。</w:t>
+        <w:t>當這整個系統</w:t>
+      </w:r>
+      <w:proofErr w:type="gramStart"/>
+      <w:r>
+        <w:rPr>
+          <w:rFonts w:ascii="Times New Roman" w:eastAsia="標楷體" w:hAnsi="Times New Roman" w:hint="eastAsia"/>
+        </w:rPr>
+        <w:t>達到穩態</w:t>
+      </w:r>
+      <w:proofErr w:type="gramEnd"/>
+      <w:r>
+        <w:rPr>
+          <w:rFonts w:ascii="Times New Roman" w:eastAsia="標楷體" w:hAnsi="Times New Roman" w:hint="eastAsia"/>
+        </w:rPr>
+        <w:t>，測量金屬棒上之各點溫度，以得其溫度分佈。</w:t>
       </w:r>
     </w:p>
     <w:p>
@@ -4234,13 +4571,23 @@
         </w:rPr>
         <w:t xml:space="preserve">in </w:t>
       </w:r>
+      <w:proofErr w:type="gramStart"/>
       <w:r>
         <w:rPr>
           <w:rFonts w:ascii="標楷體" w:eastAsia="標楷體" w:hAnsi="標楷體" w:hint="eastAsia"/>
           <w:sz w:val="28"/>
           <w:szCs w:val="24"/>
         </w:rPr>
-        <w:t>是鰭片，為增加表面積以增強熱傳導與熱對流，用以加強散熱能力的裝置統稱</w:t>
+        <w:t>是鰭片</w:t>
+      </w:r>
+      <w:proofErr w:type="gramEnd"/>
+      <w:r>
+        <w:rPr>
+          <w:rFonts w:ascii="標楷體" w:eastAsia="標楷體" w:hAnsi="標楷體" w:hint="eastAsia"/>
+          <w:sz w:val="28"/>
+          <w:szCs w:val="24"/>
+        </w:rPr>
+        <w:t>，為增加表面積以增強熱傳導與熱對流，用以加強散熱能力的裝置統稱</w:t>
       </w:r>
     </w:p>
     <w:p>
@@ -4313,7 +4660,29 @@
           <w:sz w:val="28"/>
           <w:szCs w:val="24"/>
         </w:rPr>
-        <w:t>How does a fin work?</w:t>
+        <w:t xml:space="preserve">How does a </w:t>
+      </w:r>
+      <w:proofErr w:type="spellStart"/>
+      <w:r>
+        <w:rPr>
+          <w:rFonts w:ascii="標楷體" w:eastAsia="標楷體" w:hAnsi="標楷體"/>
+          <w:b/>
+          <w:bCs/>
+          <w:sz w:val="28"/>
+          <w:szCs w:val="24"/>
+        </w:rPr>
+        <w:t>fin</w:t>
+      </w:r>
+      <w:proofErr w:type="spellEnd"/>
+      <w:r>
+        <w:rPr>
+          <w:rFonts w:ascii="標楷體" w:eastAsia="標楷體" w:hAnsi="標楷體"/>
+          <w:b/>
+          <w:bCs/>
+          <w:sz w:val="28"/>
+          <w:szCs w:val="24"/>
+        </w:rPr>
+        <w:t xml:space="preserve"> work?</w:t>
       </w:r>
     </w:p>
     <w:p>
@@ -4382,13 +4751,23 @@
           <w:vertAlign w:val="subscript"/>
         </w:rPr>
       </w:pPr>
-      <w:r>
-        <w:rPr>
-          <w:rFonts w:ascii="標楷體" w:eastAsia="標楷體" w:hAnsi="標楷體"/>
-          <w:sz w:val="28"/>
-          <w:szCs w:val="24"/>
-        </w:rPr>
-        <w:t>鰭片是用於增加傳熱，但它本身也會有傳熱的傳導阻力。 因此必須</w:t>
+      <w:proofErr w:type="gramStart"/>
+      <w:r>
+        <w:rPr>
+          <w:rFonts w:ascii="標楷體" w:eastAsia="標楷體" w:hAnsi="標楷體"/>
+          <w:sz w:val="28"/>
+          <w:szCs w:val="24"/>
+        </w:rPr>
+        <w:t>鰭片是</w:t>
+      </w:r>
+      <w:proofErr w:type="gramEnd"/>
+      <w:r>
+        <w:rPr>
+          <w:rFonts w:ascii="標楷體" w:eastAsia="標楷體" w:hAnsi="標楷體"/>
+          <w:sz w:val="28"/>
+          <w:szCs w:val="24"/>
+        </w:rPr>
+        <w:t>用於增加傳熱，但它本身也會有傳熱的傳導阻力。 因此必須</w:t>
       </w:r>
       <w:r>
         <w:rPr>
@@ -4397,7 +4776,43 @@
           <w:szCs w:val="24"/>
         </w:rPr>
         <w:lastRenderedPageBreak/>
-        <w:t>定義參數來描述有無鰭片的傳熱率的比率，又可稱為鰭效果(fin effectiveness)</w:t>
+        <w:t>定義參數來描述有</w:t>
+      </w:r>
+      <w:proofErr w:type="gramStart"/>
+      <w:r>
+        <w:rPr>
+          <w:rFonts w:ascii="標楷體" w:eastAsia="標楷體" w:hAnsi="標楷體"/>
+          <w:sz w:val="28"/>
+          <w:szCs w:val="24"/>
+        </w:rPr>
+        <w:t>無鰭片的</w:t>
+      </w:r>
+      <w:proofErr w:type="gramEnd"/>
+      <w:r>
+        <w:rPr>
+          <w:rFonts w:ascii="標楷體" w:eastAsia="標楷體" w:hAnsi="標楷體"/>
+          <w:sz w:val="28"/>
+          <w:szCs w:val="24"/>
+        </w:rPr>
+        <w:t>傳熱率的比率，又可稱為</w:t>
+      </w:r>
+      <w:proofErr w:type="gramStart"/>
+      <w:r>
+        <w:rPr>
+          <w:rFonts w:ascii="標楷體" w:eastAsia="標楷體" w:hAnsi="標楷體"/>
+          <w:sz w:val="28"/>
+          <w:szCs w:val="24"/>
+        </w:rPr>
+        <w:t>鰭</w:t>
+      </w:r>
+      <w:proofErr w:type="gramEnd"/>
+      <w:r>
+        <w:rPr>
+          <w:rFonts w:ascii="標楷體" w:eastAsia="標楷體" w:hAnsi="標楷體"/>
+          <w:sz w:val="28"/>
+          <w:szCs w:val="24"/>
+        </w:rPr>
+        <w:t>效果(fin effectiveness)</w:t>
       </w:r>
       <w:r>
         <w:rPr>
@@ -4407,6 +4822,7 @@
         </w:rPr>
         <w:t xml:space="preserve"> </w:t>
       </w:r>
+      <w:proofErr w:type="spellStart"/>
       <w:r>
         <w:rPr>
           <w:rFonts w:ascii="Times New Roman" w:hAnsi="Times New Roman" w:cs="Times New Roman"/>
@@ -4426,6 +4842,7 @@
         </w:rPr>
         <w:t>f</w:t>
       </w:r>
+      <w:proofErr w:type="spellEnd"/>
     </w:p>
     <w:p>
       <w:pPr>
@@ -4493,13 +4910,23 @@
           <w:szCs w:val="24"/>
         </w:rPr>
       </w:pPr>
-      <w:r>
-        <w:rPr>
-          <w:rFonts w:ascii="標楷體" w:eastAsia="標楷體" w:hAnsi="標楷體"/>
-          <w:sz w:val="28"/>
-          <w:szCs w:val="24"/>
-        </w:rPr>
-        <w:t>鰭效率(fin efficiency) 的定義是</w:t>
+      <w:proofErr w:type="gramStart"/>
+      <w:r>
+        <w:rPr>
+          <w:rFonts w:ascii="標楷體" w:eastAsia="標楷體" w:hAnsi="標楷體"/>
+          <w:sz w:val="28"/>
+          <w:szCs w:val="24"/>
+        </w:rPr>
+        <w:t>鰭</w:t>
+      </w:r>
+      <w:proofErr w:type="gramEnd"/>
+      <w:r>
+        <w:rPr>
+          <w:rFonts w:ascii="標楷體" w:eastAsia="標楷體" w:hAnsi="標楷體"/>
+          <w:sz w:val="28"/>
+          <w:szCs w:val="24"/>
+        </w:rPr>
+        <w:t>效率(fin efficiency) 的定義是</w:t>
       </w:r>
       <w:r>
         <w:rPr>
@@ -4507,31 +4934,59 @@
           <w:sz w:val="28"/>
           <w:szCs w:val="24"/>
         </w:rPr>
-        <w:t>，真實的</w:t>
-      </w:r>
+        <w:t>，真實</w:t>
+      </w:r>
+      <w:proofErr w:type="gramStart"/>
       <w:r>
         <w:rPr>
           <w:rFonts w:ascii="標楷體" w:eastAsia="標楷體" w:hAnsi="標楷體" w:hint="eastAsia"/>
           <w:sz w:val="28"/>
           <w:szCs w:val="24"/>
         </w:rPr>
+        <w:t>的</w:t>
+      </w:r>
+      <w:r>
+        <w:rPr>
+          <w:rFonts w:ascii="標楷體" w:eastAsia="標楷體" w:hAnsi="標楷體" w:hint="eastAsia"/>
+          <w:sz w:val="28"/>
+          <w:szCs w:val="24"/>
+        </w:rPr>
         <w:t>熱傳量</w:t>
       </w:r>
+      <w:proofErr w:type="gramEnd"/>
       <w:r>
         <w:rPr>
           <w:rFonts w:ascii="標楷體" w:eastAsia="標楷體" w:hAnsi="標楷體" w:hint="eastAsia"/>
           <w:sz w:val="28"/>
           <w:szCs w:val="24"/>
         </w:rPr>
-        <w:t>與理想</w:t>
-      </w:r>
+        <w:t>與</w:t>
+      </w:r>
+      <w:proofErr w:type="gramStart"/>
       <w:r>
         <w:rPr>
           <w:rFonts w:ascii="標楷體" w:eastAsia="標楷體" w:hAnsi="標楷體" w:hint="eastAsia"/>
           <w:sz w:val="28"/>
           <w:szCs w:val="24"/>
         </w:rPr>
-        <w:t>熱傳量的比較</w:t>
+        <w:t>理想</w:t>
+      </w:r>
+      <w:r>
+        <w:rPr>
+          <w:rFonts w:ascii="標楷體" w:eastAsia="標楷體" w:hAnsi="標楷體" w:hint="eastAsia"/>
+          <w:sz w:val="28"/>
+          <w:szCs w:val="24"/>
+        </w:rPr>
+        <w:t>熱傳量</w:t>
+      </w:r>
+      <w:proofErr w:type="gramEnd"/>
+      <w:r>
+        <w:rPr>
+          <w:rFonts w:ascii="標楷體" w:eastAsia="標楷體" w:hAnsi="標楷體" w:hint="eastAsia"/>
+          <w:sz w:val="28"/>
+          <w:szCs w:val="24"/>
+        </w:rPr>
+        <w:t>的比較</w:t>
       </w:r>
     </w:p>
     <w:p>
@@ -4635,18 +5090,9 @@
           <w:sz w:val="28"/>
           <w:szCs w:val="24"/>
         </w:rPr>
-        <w:t>當Bi</w:t>
-      </w:r>
-      <w:r>
-        <w:rPr>
-          <w:rFonts w:ascii="標楷體" w:eastAsia="標楷體" w:hAnsi="標楷體"/>
-          <w:b/>
-          <w:bCs/>
-          <w:sz w:val="28"/>
-          <w:szCs w:val="24"/>
-        </w:rPr>
-        <w:t xml:space="preserve">ot Number &lt; 0.1, </w:t>
-      </w:r>
+        <w:t>當</w:t>
+      </w:r>
+      <w:proofErr w:type="spellStart"/>
       <w:r>
         <w:rPr>
           <w:rFonts w:ascii="標楷體" w:eastAsia="標楷體" w:hAnsi="標楷體" w:hint="eastAsia"/>
@@ -4655,7 +5101,60 @@
           <w:sz w:val="28"/>
           <w:szCs w:val="24"/>
         </w:rPr>
-        <w:t>可將熱傳視為一維方向</w:t>
+        <w:t>Bi</w:t>
+      </w:r>
+      <w:r>
+        <w:rPr>
+          <w:rFonts w:ascii="標楷體" w:eastAsia="標楷體" w:hAnsi="標楷體"/>
+          <w:b/>
+          <w:bCs/>
+          <w:sz w:val="28"/>
+          <w:szCs w:val="24"/>
+        </w:rPr>
+        <w:t>ot</w:t>
+      </w:r>
+      <w:proofErr w:type="spellEnd"/>
+      <w:r>
+        <w:rPr>
+          <w:rFonts w:ascii="標楷體" w:eastAsia="標楷體" w:hAnsi="標楷體"/>
+          <w:b/>
+          <w:bCs/>
+          <w:sz w:val="28"/>
+          <w:szCs w:val="24"/>
+        </w:rPr>
+        <w:t xml:space="preserve"> Number &lt; 0.1, </w:t>
+      </w:r>
+      <w:r>
+        <w:rPr>
+          <w:rFonts w:ascii="標楷體" w:eastAsia="標楷體" w:hAnsi="標楷體" w:hint="eastAsia"/>
+          <w:b/>
+          <w:bCs/>
+          <w:sz w:val="28"/>
+          <w:szCs w:val="24"/>
+        </w:rPr>
+        <w:t>可</w:t>
+      </w:r>
+      <w:proofErr w:type="gramStart"/>
+      <w:r>
+        <w:rPr>
+          <w:rFonts w:ascii="標楷體" w:eastAsia="標楷體" w:hAnsi="標楷體" w:hint="eastAsia"/>
+          <w:b/>
+          <w:bCs/>
+          <w:sz w:val="28"/>
+          <w:szCs w:val="24"/>
+        </w:rPr>
+        <w:t>將熱傳視為</w:t>
+      </w:r>
+      <w:proofErr w:type="gramEnd"/>
+      <w:r>
+        <w:rPr>
+          <w:rFonts w:ascii="標楷體" w:eastAsia="標楷體" w:hAnsi="標楷體" w:hint="eastAsia"/>
+          <w:b/>
+          <w:bCs/>
+          <w:sz w:val="28"/>
+          <w:szCs w:val="24"/>
+        </w:rPr>
+        <w:t>一維方向</w:t>
       </w:r>
     </w:p>
     <w:p>
@@ -4872,6 +5371,7 @@
           <w:szCs w:val="24"/>
         </w:rPr>
       </w:pPr>
+      <w:proofErr w:type="gramStart"/>
       <w:r>
         <w:rPr>
           <w:rFonts w:ascii="標楷體" w:eastAsia="標楷體" w:hAnsi="標楷體" w:hint="eastAsia"/>
@@ -4890,7 +5390,18 @@
           <w:sz w:val="28"/>
           <w:szCs w:val="24"/>
         </w:rPr>
-        <w:t>(Al-short) = 8.768 * 0.006 / 237 = 0.0002 &lt;&lt; 0.1</w:t>
+        <w:t>(</w:t>
+      </w:r>
+      <w:proofErr w:type="gramEnd"/>
+      <w:r>
+        <w:rPr>
+          <w:rFonts w:ascii="標楷體" w:eastAsia="標楷體" w:hAnsi="標楷體"/>
+          <w:b/>
+          <w:bCs/>
+          <w:sz w:val="28"/>
+          <w:szCs w:val="24"/>
+        </w:rPr>
+        <w:t>Al-short) = 8.768 * 0.006 / 237 = 0.0002 &lt;&lt; 0.1</w:t>
       </w:r>
     </w:p>
     <w:p>
@@ -5846,7 +6357,7 @@
     <w:p>
       <w:pPr>
         <w:rPr>
-          <w:rFonts w:ascii="標楷體" w:eastAsia="標楷體" w:hAnsi="標楷體" w:hint="eastAsia"/>
+          <w:rFonts w:ascii="標楷體" w:eastAsia="標楷體" w:hAnsi="標楷體"/>
           <w:b/>
           <w:bCs/>
           <w:sz w:val="28"/>
@@ -5922,6 +6433,7 @@
           <w:rFonts w:ascii="標楷體" w:eastAsia="標楷體" w:hAnsi="標楷體"/>
           <w:b/>
           <w:bCs/>
+          <w:noProof/>
           <w:sz w:val="28"/>
           <w:szCs w:val="24"/>
         </w:rPr>
@@ -5990,7 +6502,18 @@
           <w:sz w:val="28"/>
           <w:szCs w:val="24"/>
         </w:rPr>
-        <w:t xml:space="preserve"> = (hpkA</w:t>
+        <w:t xml:space="preserve"> = (</w:t>
+      </w:r>
+      <w:proofErr w:type="spellStart"/>
+      <w:r>
+        <w:rPr>
+          <w:rFonts w:ascii="標楷體" w:eastAsia="標楷體" w:hAnsi="標楷體"/>
+          <w:b/>
+          <w:bCs/>
+          <w:sz w:val="28"/>
+          <w:szCs w:val="24"/>
+        </w:rPr>
+        <w:t>hpkA</w:t>
       </w:r>
       <w:r>
         <w:rPr>
@@ -6002,6 +6525,7 @@
         </w:rPr>
         <w:t>c</w:t>
       </w:r>
+      <w:proofErr w:type="spellEnd"/>
       <w:r>
         <w:rPr>
           <w:rFonts w:ascii="標楷體" w:eastAsia="標楷體" w:hAnsi="標楷體"/>
@@ -6032,6 +6556,7 @@
         </w:rPr>
         <w:t xml:space="preserve"> (</w:t>
       </w:r>
+      <w:proofErr w:type="spellStart"/>
       <w:r>
         <w:rPr>
           <w:rFonts w:ascii="標楷體" w:eastAsia="標楷體" w:hAnsi="標楷體" w:hint="eastAsia"/>
@@ -6050,7 +6575,62 @@
           <w:sz w:val="28"/>
           <w:szCs w:val="24"/>
         </w:rPr>
-        <w:t>inh mL + h/mk cosh mL)/</w:t>
+        <w:t>inh</w:t>
+      </w:r>
+      <w:proofErr w:type="spellEnd"/>
+      <w:r>
+        <w:rPr>
+          <w:rFonts w:ascii="標楷體" w:eastAsia="標楷體" w:hAnsi="標楷體"/>
+          <w:b/>
+          <w:bCs/>
+          <w:sz w:val="28"/>
+          <w:szCs w:val="24"/>
+        </w:rPr>
+        <w:t xml:space="preserve"> mL + h/</w:t>
+      </w:r>
+      <w:proofErr w:type="spellStart"/>
+      <w:r>
+        <w:rPr>
+          <w:rFonts w:ascii="標楷體" w:eastAsia="標楷體" w:hAnsi="標楷體"/>
+          <w:b/>
+          <w:bCs/>
+          <w:sz w:val="28"/>
+          <w:szCs w:val="24"/>
+        </w:rPr>
+        <w:t>mk</w:t>
+      </w:r>
+      <w:proofErr w:type="spellEnd"/>
+      <w:r>
+        <w:rPr>
+          <w:rFonts w:ascii="標楷體" w:eastAsia="標楷體" w:hAnsi="標楷體"/>
+          <w:b/>
+          <w:bCs/>
+          <w:sz w:val="28"/>
+          <w:szCs w:val="24"/>
+        </w:rPr>
+        <w:t xml:space="preserve"> </w:t>
+      </w:r>
+      <w:proofErr w:type="spellStart"/>
+      <w:r>
+        <w:rPr>
+          <w:rFonts w:ascii="標楷體" w:eastAsia="標楷體" w:hAnsi="標楷體"/>
+          <w:b/>
+          <w:bCs/>
+          <w:sz w:val="28"/>
+          <w:szCs w:val="24"/>
+        </w:rPr>
+        <w:t>cosh</w:t>
+      </w:r>
+      <w:proofErr w:type="spellEnd"/>
+      <w:r>
+        <w:rPr>
+          <w:rFonts w:ascii="標楷體" w:eastAsia="標楷體" w:hAnsi="標楷體"/>
+          <w:b/>
+          <w:bCs/>
+          <w:sz w:val="28"/>
+          <w:szCs w:val="24"/>
+        </w:rPr>
+        <w:t xml:space="preserve"> mL)/</w:t>
       </w:r>
       <w:r>
         <w:rPr>
@@ -6070,64 +6650,91 @@
           <w:sz w:val="28"/>
           <w:szCs w:val="24"/>
         </w:rPr>
-        <w:t>(cos</w:t>
-      </w:r>
-      <w:r>
-        <w:rPr>
-          <w:rFonts w:ascii="標楷體" w:eastAsia="標楷體" w:hAnsi="標楷體"/>
-          <w:b/>
-          <w:bCs/>
-          <w:sz w:val="28"/>
-          <w:szCs w:val="24"/>
-        </w:rPr>
-        <w:t xml:space="preserve">h mL + h/mk </w:t>
-      </w:r>
-      <w:r>
-        <w:rPr>
-          <w:rFonts w:ascii="標楷體" w:eastAsia="標楷體" w:hAnsi="標楷體"/>
-          <w:b/>
-          <w:bCs/>
-          <w:sz w:val="28"/>
-          <w:szCs w:val="24"/>
-        </w:rPr>
-        <w:t>cos</w:t>
-      </w:r>
-      <w:r>
-        <w:rPr>
-          <w:rFonts w:ascii="標楷體" w:eastAsia="標楷體" w:hAnsi="標楷體"/>
-          <w:b/>
-          <w:bCs/>
-          <w:sz w:val="28"/>
-          <w:szCs w:val="24"/>
-        </w:rPr>
-        <w:t>h mL</w:t>
-      </w:r>
-      <w:r>
-        <w:rPr>
-          <w:rFonts w:ascii="標楷體" w:eastAsia="標楷體" w:hAnsi="標楷體"/>
-          <w:b/>
-          <w:bCs/>
-          <w:sz w:val="28"/>
-          <w:szCs w:val="24"/>
-        </w:rPr>
-        <w:t>)</w:t>
-      </w:r>
-    </w:p>
-    <w:p>
-      <w:pPr>
-        <w:rPr>
-          <w:rFonts w:ascii="標楷體" w:eastAsia="標楷體" w:hAnsi="標楷體"/>
-          <w:b/>
-          <w:bCs/>
-          <w:sz w:val="28"/>
-          <w:szCs w:val="24"/>
-        </w:rPr>
-      </w:pPr>
-      <w:r>
-        <w:rPr>
-          <w:rFonts w:ascii="標楷體" w:eastAsia="標楷體" w:hAnsi="標楷體"/>
-          <w:b/>
-          <w:bCs/>
+        <w:t>(</w:t>
+      </w:r>
+      <w:proofErr w:type="spellStart"/>
+      <w:r>
+        <w:rPr>
+          <w:rFonts w:ascii="標楷體" w:eastAsia="標楷體" w:hAnsi="標楷體"/>
+          <w:b/>
+          <w:bCs/>
+          <w:sz w:val="28"/>
+          <w:szCs w:val="24"/>
+        </w:rPr>
+        <w:t>cosh</w:t>
+      </w:r>
+      <w:proofErr w:type="spellEnd"/>
+      <w:r>
+        <w:rPr>
+          <w:rFonts w:ascii="標楷體" w:eastAsia="標楷體" w:hAnsi="標楷體"/>
+          <w:b/>
+          <w:bCs/>
+          <w:sz w:val="28"/>
+          <w:szCs w:val="24"/>
+        </w:rPr>
+        <w:t xml:space="preserve"> mL + h/</w:t>
+      </w:r>
+      <w:proofErr w:type="spellStart"/>
+      <w:r>
+        <w:rPr>
+          <w:rFonts w:ascii="標楷體" w:eastAsia="標楷體" w:hAnsi="標楷體"/>
+          <w:b/>
+          <w:bCs/>
+          <w:sz w:val="28"/>
+          <w:szCs w:val="24"/>
+        </w:rPr>
+        <w:t>mk</w:t>
+      </w:r>
+      <w:proofErr w:type="spellEnd"/>
+      <w:r>
+        <w:rPr>
+          <w:rFonts w:ascii="標楷體" w:eastAsia="標楷體" w:hAnsi="標楷體"/>
+          <w:b/>
+          <w:bCs/>
+          <w:sz w:val="28"/>
+          <w:szCs w:val="24"/>
+        </w:rPr>
+        <w:t xml:space="preserve"> </w:t>
+      </w:r>
+      <w:proofErr w:type="spellStart"/>
+      <w:r>
+        <w:rPr>
+          <w:rFonts w:ascii="標楷體" w:eastAsia="標楷體" w:hAnsi="標楷體"/>
+          <w:b/>
+          <w:bCs/>
+          <w:sz w:val="28"/>
+          <w:szCs w:val="24"/>
+        </w:rPr>
+        <w:t>cosh</w:t>
+      </w:r>
+      <w:proofErr w:type="spellEnd"/>
+      <w:r>
+        <w:rPr>
+          <w:rFonts w:ascii="標楷體" w:eastAsia="標楷體" w:hAnsi="標楷體"/>
+          <w:b/>
+          <w:bCs/>
+          <w:sz w:val="28"/>
+          <w:szCs w:val="24"/>
+        </w:rPr>
+        <w:t xml:space="preserve"> mL)</w:t>
+      </w:r>
+    </w:p>
+    <w:p>
+      <w:pPr>
+        <w:rPr>
+          <w:rFonts w:ascii="標楷體" w:eastAsia="標楷體" w:hAnsi="標楷體"/>
+          <w:b/>
+          <w:bCs/>
+          <w:sz w:val="28"/>
+          <w:szCs w:val="24"/>
+        </w:rPr>
+      </w:pPr>
+      <w:r>
+        <w:rPr>
+          <w:rFonts w:ascii="標楷體" w:eastAsia="標楷體" w:hAnsi="標楷體"/>
+          <w:b/>
+          <w:bCs/>
+          <w:noProof/>
           <w:sz w:val="28"/>
           <w:szCs w:val="24"/>
         </w:rPr>
@@ -6185,8 +6792,20 @@
           <w:sz w:val="28"/>
           <w:szCs w:val="24"/>
         </w:rPr>
-        <w:t>= q/hAc</w:t>
-      </w:r>
+        <w:t>= q/</w:t>
+      </w:r>
+      <w:proofErr w:type="spellStart"/>
+      <w:r>
+        <w:rPr>
+          <w:rFonts w:ascii="標楷體" w:eastAsia="標楷體" w:hAnsi="標楷體"/>
+          <w:b/>
+          <w:bCs/>
+          <w:sz w:val="28"/>
+          <w:szCs w:val="24"/>
+        </w:rPr>
+        <w:t>hAc</w:t>
+      </w:r>
+      <w:proofErr w:type="spellEnd"/>
       <w:r>
         <w:rPr>
           <w:rFonts w:ascii="標楷體" w:eastAsia="標楷體" w:hAnsi="標楷體" w:hint="eastAsia"/>
@@ -6213,6 +6832,7 @@
           <w:rFonts w:ascii="標楷體" w:eastAsia="標楷體" w:hAnsi="標楷體"/>
           <w:b/>
           <w:bCs/>
+          <w:noProof/>
           <w:sz w:val="28"/>
           <w:szCs w:val="24"/>
         </w:rPr>
@@ -6270,8 +6890,20 @@
           <w:sz w:val="28"/>
           <w:szCs w:val="24"/>
         </w:rPr>
-        <w:t xml:space="preserve"> q/hAf</w:t>
-      </w:r>
+        <w:t xml:space="preserve"> q/</w:t>
+      </w:r>
+      <w:proofErr w:type="spellStart"/>
+      <w:r>
+        <w:rPr>
+          <w:rFonts w:ascii="標楷體" w:eastAsia="標楷體" w:hAnsi="標楷體"/>
+          <w:b/>
+          <w:bCs/>
+          <w:sz w:val="28"/>
+          <w:szCs w:val="24"/>
+        </w:rPr>
+        <w:t>hAf</w:t>
+      </w:r>
+      <w:proofErr w:type="spellEnd"/>
       <w:r>
         <w:rPr>
           <w:rFonts w:ascii="標楷體" w:eastAsia="標楷體" w:hAnsi="標楷體" w:hint="eastAsia"/>
@@ -6300,7 +6932,7 @@
           <w:p>
             <w:pPr>
               <w:rPr>
-                <w:rFonts w:ascii="標楷體" w:eastAsia="標楷體" w:hAnsi="標楷體" w:hint="eastAsia"/>
+                <w:rFonts w:ascii="標楷體" w:eastAsia="標楷體" w:hAnsi="標楷體"/>
                 <w:b/>
                 <w:bCs/>
                 <w:sz w:val="28"/>
@@ -6312,6 +6944,7 @@
                 <w:rFonts w:ascii="標楷體" w:eastAsia="標楷體" w:hAnsi="標楷體"/>
                 <w:b/>
                 <w:bCs/>
+                <w:noProof/>
                 <w:sz w:val="28"/>
                 <w:szCs w:val="24"/>
               </w:rPr>
@@ -6359,7 +6992,7 @@
     <w:p>
       <w:pPr>
         <w:rPr>
-          <w:rFonts w:ascii="標楷體" w:eastAsia="標楷體" w:hAnsi="標楷體" w:hint="eastAsia"/>
+          <w:rFonts w:ascii="標楷體" w:eastAsia="標楷體" w:hAnsi="標楷體"/>
           <w:b/>
           <w:bCs/>
           <w:sz w:val="28"/>
@@ -6387,7 +7020,7 @@
           <w:p>
             <w:pPr>
               <w:rPr>
-                <w:rFonts w:ascii="標楷體" w:eastAsia="標楷體" w:hAnsi="標楷體" w:hint="eastAsia"/>
+                <w:rFonts w:ascii="標楷體" w:eastAsia="標楷體" w:hAnsi="標楷體"/>
                 <w:b/>
                 <w:bCs/>
                 <w:sz w:val="28"/>
@@ -6406,7 +7039,7 @@
           <w:p>
             <w:pPr>
               <w:rPr>
-                <w:rFonts w:ascii="標楷體" w:eastAsia="標楷體" w:hAnsi="標楷體" w:hint="eastAsia"/>
+                <w:rFonts w:ascii="標楷體" w:eastAsia="標楷體" w:hAnsi="標楷體"/>
                 <w:b/>
                 <w:bCs/>
                 <w:sz w:val="28"/>
@@ -6433,7 +7066,7 @@
             <w:pPr>
               <w:jc w:val="center"/>
               <w:rPr>
-                <w:rFonts w:ascii="標楷體" w:eastAsia="標楷體" w:hAnsi="標楷體" w:hint="eastAsia"/>
+                <w:rFonts w:ascii="標楷體" w:eastAsia="標楷體" w:hAnsi="標楷體"/>
                 <w:b/>
                 <w:bCs/>
                 <w:sz w:val="28"/>
@@ -6445,6 +7078,7 @@
                 <w:rFonts w:ascii="標楷體" w:eastAsia="標楷體" w:hAnsi="標楷體"/>
                 <w:b/>
                 <w:bCs/>
+                <w:noProof/>
                 <w:sz w:val="28"/>
                 <w:szCs w:val="24"/>
               </w:rPr>
@@ -6494,7 +7128,7 @@
             <w:pPr>
               <w:jc w:val="center"/>
               <w:rPr>
-                <w:rFonts w:ascii="標楷體" w:eastAsia="標楷體" w:hAnsi="標楷體" w:hint="eastAsia"/>
+                <w:rFonts w:ascii="標楷體" w:eastAsia="標楷體" w:hAnsi="標楷體"/>
                 <w:b/>
                 <w:bCs/>
                 <w:sz w:val="28"/>
@@ -6506,6 +7140,7 @@
                 <w:rFonts w:ascii="標楷體" w:eastAsia="標楷體" w:hAnsi="標楷體"/>
                 <w:b/>
                 <w:bCs/>
+                <w:noProof/>
                 <w:sz w:val="28"/>
                 <w:szCs w:val="24"/>
               </w:rPr>
@@ -6556,7 +7191,7 @@
           <w:p>
             <w:pPr>
               <w:rPr>
-                <w:rFonts w:ascii="標楷體" w:eastAsia="標楷體" w:hAnsi="標楷體" w:hint="eastAsia"/>
+                <w:rFonts w:ascii="標楷體" w:eastAsia="標楷體" w:hAnsi="標楷體"/>
                 <w:b/>
                 <w:bCs/>
                 <w:sz w:val="28"/>
@@ -6575,7 +7210,7 @@
           <w:p>
             <w:pPr>
               <w:rPr>
-                <w:rFonts w:ascii="標楷體" w:eastAsia="標楷體" w:hAnsi="標楷體" w:hint="eastAsia"/>
+                <w:rFonts w:ascii="標楷體" w:eastAsia="標楷體" w:hAnsi="標楷體"/>
                 <w:b/>
                 <w:bCs/>
                 <w:sz w:val="28"/>
@@ -6611,7 +7246,7 @@
           <w:p>
             <w:pPr>
               <w:rPr>
-                <w:rFonts w:ascii="標楷體" w:eastAsia="標楷體" w:hAnsi="標楷體" w:hint="eastAsia"/>
+                <w:rFonts w:ascii="標楷體" w:eastAsia="標楷體" w:hAnsi="標楷體"/>
                 <w:b/>
                 <w:bCs/>
                 <w:sz w:val="28"/>
@@ -6647,7 +7282,7 @@
           <w:p>
             <w:pPr>
               <w:rPr>
-                <w:rFonts w:ascii="標楷體" w:eastAsia="標楷體" w:hAnsi="標楷體" w:hint="eastAsia"/>
+                <w:rFonts w:ascii="標楷體" w:eastAsia="標楷體" w:hAnsi="標楷體"/>
                 <w:b/>
                 <w:bCs/>
                 <w:sz w:val="28"/>
@@ -6685,7 +7320,7 @@
           <w:p>
             <w:pPr>
               <w:rPr>
-                <w:rFonts w:ascii="標楷體" w:eastAsia="標楷體" w:hAnsi="標楷體" w:hint="eastAsia"/>
+                <w:rFonts w:ascii="標楷體" w:eastAsia="標楷體" w:hAnsi="標楷體"/>
                 <w:b/>
                 <w:bCs/>
                 <w:sz w:val="28"/>
@@ -6704,7 +7339,7 @@
           <w:p>
             <w:pPr>
               <w:rPr>
-                <w:rFonts w:ascii="標楷體" w:eastAsia="標楷體" w:hAnsi="標楷體" w:hint="eastAsia"/>
+                <w:rFonts w:ascii="標楷體" w:eastAsia="標楷體" w:hAnsi="標楷體"/>
                 <w:b/>
                 <w:bCs/>
                 <w:sz w:val="28"/>
@@ -6730,7 +7365,7 @@
           <w:p>
             <w:pPr>
               <w:rPr>
-                <w:rFonts w:ascii="標楷體" w:eastAsia="標楷體" w:hAnsi="標楷體" w:hint="eastAsia"/>
+                <w:rFonts w:ascii="標楷體" w:eastAsia="標楷體" w:hAnsi="標楷體"/>
                 <w:b/>
                 <w:bCs/>
                 <w:sz w:val="28"/>
@@ -6766,7 +7401,7 @@
           <w:p>
             <w:pPr>
               <w:rPr>
-                <w:rFonts w:ascii="標楷體" w:eastAsia="標楷體" w:hAnsi="標楷體" w:hint="eastAsia"/>
+                <w:rFonts w:ascii="標楷體" w:eastAsia="標楷體" w:hAnsi="標楷體"/>
                 <w:b/>
                 <w:bCs/>
                 <w:sz w:val="28"/>
@@ -6804,7 +7439,7 @@
           <w:p>
             <w:pPr>
               <w:rPr>
-                <w:rFonts w:ascii="標楷體" w:eastAsia="標楷體" w:hAnsi="標楷體" w:hint="eastAsia"/>
+                <w:rFonts w:ascii="標楷體" w:eastAsia="標楷體" w:hAnsi="標楷體"/>
                 <w:b/>
                 <w:bCs/>
                 <w:sz w:val="28"/>
@@ -6823,7 +7458,7 @@
           <w:p>
             <w:pPr>
               <w:rPr>
-                <w:rFonts w:ascii="標楷體" w:eastAsia="標楷體" w:hAnsi="標楷體" w:hint="eastAsia"/>
+                <w:rFonts w:ascii="標楷體" w:eastAsia="標楷體" w:hAnsi="標楷體"/>
                 <w:b/>
                 <w:bCs/>
                 <w:sz w:val="28"/>
@@ -6859,7 +7494,7 @@
           <w:p>
             <w:pPr>
               <w:rPr>
-                <w:rFonts w:ascii="標楷體" w:eastAsia="標楷體" w:hAnsi="標楷體" w:hint="eastAsia"/>
+                <w:rFonts w:ascii="標楷體" w:eastAsia="標楷體" w:hAnsi="標楷體"/>
                 <w:b/>
                 <w:bCs/>
                 <w:sz w:val="28"/>
@@ -6895,7 +7530,7 @@
           <w:p>
             <w:pPr>
               <w:rPr>
-                <w:rFonts w:ascii="標楷體" w:eastAsia="標楷體" w:hAnsi="標楷體" w:hint="eastAsia"/>
+                <w:rFonts w:ascii="標楷體" w:eastAsia="標楷體" w:hAnsi="標楷體"/>
                 <w:b/>
                 <w:bCs/>
                 <w:sz w:val="28"/>
@@ -6929,13 +7564,87 @@
     <w:p>
       <w:pPr>
         <w:rPr>
-          <w:rFonts w:ascii="標楷體" w:eastAsia="標楷體" w:hAnsi="標楷體" w:hint="eastAsia"/>
-          <w:b/>
-          <w:bCs/>
-          <w:sz w:val="28"/>
-          <w:szCs w:val="24"/>
-        </w:rPr>
-      </w:pPr>
+          <w:rFonts w:ascii="標楷體" w:eastAsia="標楷體" w:hAnsi="標楷體"/>
+          <w:b/>
+          <w:bCs/>
+          <w:sz w:val="28"/>
+          <w:szCs w:val="24"/>
+        </w:rPr>
+      </w:pPr>
+      <w:r>
+        <w:rPr>
+          <w:rFonts w:hint="eastAsia"/>
+        </w:rPr>
+        <w:t>由於</w:t>
+      </w:r>
+      <w:r>
+        <w:t>aluminum fin (long)</w:t>
+      </w:r>
+      <w:r>
+        <w:rPr>
+          <w:rFonts w:hint="eastAsia"/>
+        </w:rPr>
+        <w:t>的</w:t>
+      </w:r>
+      <w:r>
+        <w:rPr>
+          <w:rFonts w:hint="eastAsia"/>
+        </w:rPr>
+        <w:t xml:space="preserve"> </w:t>
+      </w:r>
+      <m:oMath>
+        <m:sSub>
+          <m:sSubPr>
+            <m:ctrlPr>
+              <w:rPr>
+                <w:rFonts w:ascii="Cambria Math" w:hAnsi="Cambria Math"/>
+              </w:rPr>
+            </m:ctrlPr>
+          </m:sSubPr>
+          <m:e>
+            <m:r>
+              <w:rPr>
+                <w:rFonts w:ascii="Cambria Math" w:hAnsi="Cambria Math"/>
+              </w:rPr>
+              <m:t>ε</m:t>
+            </m:r>
+          </m:e>
+          <m:sub>
+            <m:r>
+              <w:rPr>
+                <w:rFonts w:ascii="Cambria Math" w:hAnsi="Cambria Math"/>
+              </w:rPr>
+              <m:t>f</m:t>
+            </m:r>
+          </m:sub>
+        </m:sSub>
+      </m:oMath>
+      <w:r>
+        <w:t xml:space="preserve"> </w:t>
+      </w:r>
+      <w:r>
+        <w:rPr>
+          <w:rFonts w:hint="eastAsia"/>
+        </w:rPr>
+        <w:t xml:space="preserve"> </w:t>
+      </w:r>
+      <w:r>
+        <w:rPr>
+          <w:rFonts w:hint="eastAsia"/>
+        </w:rPr>
+        <w:t>最高，因此最好</w:t>
+      </w:r>
+      <w:proofErr w:type="gramStart"/>
+      <w:r>
+        <w:rPr>
+          <w:rFonts w:hint="eastAsia"/>
+        </w:rPr>
+        <w:t>的鰭片為</w:t>
+      </w:r>
+      <w:proofErr w:type="gramEnd"/>
+      <w:r>
+        <w:t>aluminum fin (long)</w:t>
+      </w:r>
     </w:p>
     <w:sectPr>
       <w:footerReference w:type="default" r:id="rId31"/>
